--- a/Уханев Техническое задание1.docx
+++ b/Уханев Техническое задание1.docx
@@ -188,23 +188,7 @@
                                 <w:sz w:val="28"/>
                                 <w:szCs w:val="28"/>
                               </w:rPr>
-                              <w:t>Т.В</w:t>
-                            </w:r>
-                            <w:r>
-                              <w:rPr>
-                                <w:rFonts w:ascii="Times New Roman" w:hAnsi="Times New Roman" w:cs="Times New Roman"/>
-                                <w:sz w:val="28"/>
-                                <w:szCs w:val="28"/>
-                              </w:rPr>
-                              <w:t>.</w:t>
-                            </w:r>
-                            <w:r>
-                              <w:rPr>
-                                <w:rFonts w:ascii="Times New Roman" w:hAnsi="Times New Roman" w:cs="Times New Roman"/>
-                                <w:sz w:val="28"/>
-                                <w:szCs w:val="28"/>
-                              </w:rPr>
-                              <w:t xml:space="preserve"> Кистанова</w:t>
+                              <w:t>ФИО</w:t>
                             </w:r>
                           </w:p>
                           <w:p>
@@ -386,34 +370,8 @@
                           <w:sz w:val="28"/>
                           <w:szCs w:val="28"/>
                         </w:rPr>
-                        <w:t>Т.В</w:t>
+                        <w:t>ФИО</w:t>
                       </w:r>
-                      <w:r>
-                        <w:rPr>
-                          <w:rFonts w:ascii="Times New Roman" w:hAnsi="Times New Roman" w:cs="Times New Roman"/>
-                          <w:sz w:val="28"/>
-                          <w:szCs w:val="28"/>
-                        </w:rPr>
-                        <w:t>.</w:t>
-                      </w:r>
-                      <w:r>
-                        <w:rPr>
-                          <w:rFonts w:ascii="Times New Roman" w:hAnsi="Times New Roman" w:cs="Times New Roman"/>
-                          <w:sz w:val="28"/>
-                          <w:szCs w:val="28"/>
-                        </w:rPr>
-                        <w:t xml:space="preserve"> </w:t>
-                      </w:r>
-                      <w:proofErr w:type="spellStart"/>
-                      <w:r>
-                        <w:rPr>
-                          <w:rFonts w:ascii="Times New Roman" w:hAnsi="Times New Roman" w:cs="Times New Roman"/>
-                          <w:sz w:val="28"/>
-                          <w:szCs w:val="28"/>
-                        </w:rPr>
-                        <w:t>Кистанова</w:t>
-                      </w:r>
-                      <w:proofErr w:type="spellEnd"/>
                     </w:p>
                     <w:p>
                       <w:pPr>
@@ -643,7 +601,15 @@
                                 <w:sz w:val="28"/>
                                 <w:szCs w:val="28"/>
                               </w:rPr>
-                              <w:t xml:space="preserve"> О. С. Уханев</w:t>
+                              <w:t xml:space="preserve"> </w:t>
+                            </w:r>
+                            <w:r>
+                              <w:rPr>
+                                <w:rFonts w:ascii="Times New Roman" w:hAnsi="Times New Roman" w:cs="Times New Roman"/>
+                                <w:sz w:val="28"/>
+                                <w:szCs w:val="28"/>
+                              </w:rPr>
+                              <w:t>ФИО</w:t>
                             </w:r>
                           </w:p>
                           <w:p>
@@ -755,7 +721,6 @@
                           <w:rFonts w:ascii="Times New Roman" w:hAnsi="Times New Roman" w:cs="Times New Roman"/>
                           <w:sz w:val="28"/>
                           <w:szCs w:val="28"/>
-                          <w:lang w:val="en-US"/>
                         </w:rPr>
                       </w:pPr>
                       <w:r>
@@ -763,7 +728,6 @@
                           <w:rFonts w:ascii="Times New Roman" w:hAnsi="Times New Roman" w:cs="Times New Roman"/>
                           <w:sz w:val="28"/>
                           <w:szCs w:val="28"/>
-                          <w:lang w:val="en-US"/>
                         </w:rPr>
                         <w:t>&lt;</w:t>
                       </w:r>
@@ -812,7 +776,6 @@
                           <w:rFonts w:ascii="Times New Roman" w:hAnsi="Times New Roman" w:cs="Times New Roman"/>
                           <w:sz w:val="28"/>
                           <w:szCs w:val="28"/>
-                          <w:lang w:val="en-US"/>
                         </w:rPr>
                         <w:t>&gt;</w:t>
                       </w:r>
@@ -840,18 +803,16 @@
                           <w:sz w:val="28"/>
                           <w:szCs w:val="28"/>
                         </w:rPr>
-                        <w:t xml:space="preserve"> О. С. </w:t>
+                        <w:t xml:space="preserve"> </w:t>
                       </w:r>
-                      <w:proofErr w:type="spellStart"/>
                       <w:r>
                         <w:rPr>
                           <w:rFonts w:ascii="Times New Roman" w:hAnsi="Times New Roman" w:cs="Times New Roman"/>
                           <w:sz w:val="28"/>
                           <w:szCs w:val="28"/>
                         </w:rPr>
-                        <w:t>Уханев</w:t>
+                        <w:t>ФИО</w:t>
                       </w:r>
-                      <w:proofErr w:type="spellEnd"/>
                     </w:p>
                     <w:p>
                       <w:pPr>
@@ -917,18 +878,18 @@
           <w:szCs w:val="28"/>
         </w:rPr>
       </w:pPr>
+    </w:p>
+    <w:p>
+      <w:pPr>
+        <w:spacing w:line="360" w:lineRule="auto"/>
+        <w:jc w:val="center"/>
+        <w:rPr>
+          <w:sz w:val="28"/>
+          <w:szCs w:val="28"/>
+        </w:rPr>
+      </w:pPr>
       <w:bookmarkStart w:id="0" w:name="_GoBack"/>
       <w:bookmarkEnd w:id="0"/>
-    </w:p>
-    <w:p>
-      <w:pPr>
-        <w:spacing w:line="360" w:lineRule="auto"/>
-        <w:jc w:val="center"/>
-        <w:rPr>
-          <w:sz w:val="28"/>
-          <w:szCs w:val="28"/>
-        </w:rPr>
-      </w:pPr>
     </w:p>
     <w:p>
       <w:pPr>
@@ -3671,7 +3632,27 @@
           <w:sz w:val="28"/>
           <w:szCs w:val="28"/>
         </w:rPr>
-        <w:t xml:space="preserve"> для видеосалона". Техническое задание содержит подробное описание требований к системе для видеосалона "ВидеоМир". В нем указаны основные функциональные и нефункциональные требования к системе. ТЗ определяет основные цели и задачи проекта, а также описывает ожидаемые результаты от внедрения новой автоматизированной системы.</w:t>
+        <w:t xml:space="preserve"> для видеосалона". Техническое задание содержит подробное описание требований к системе для видеосалона "</w:t>
+      </w:r>
+      <w:proofErr w:type="spellStart"/>
+      <w:r>
+        <w:rPr>
+          <w:rFonts w:ascii="Times New Roman" w:hAnsi="Times New Roman" w:cs="Times New Roman"/>
+          <w:color w:val="000000" w:themeColor="text1"/>
+          <w:sz w:val="28"/>
+          <w:szCs w:val="28"/>
+        </w:rPr>
+        <w:t>ВидеоМир</w:t>
+      </w:r>
+      <w:proofErr w:type="spellEnd"/>
+      <w:r>
+        <w:rPr>
+          <w:rFonts w:ascii="Times New Roman" w:hAnsi="Times New Roman" w:cs="Times New Roman"/>
+          <w:color w:val="000000" w:themeColor="text1"/>
+          <w:sz w:val="28"/>
+          <w:szCs w:val="28"/>
+        </w:rPr>
+        <w:t>". В нем указаны основные функциональные и нефункциональные требования к системе. ТЗ определяет основные цели и задачи проекта, а также описывает ожидаемые результаты от внедрения новой автоматизированной системы.</w:t>
       </w:r>
       <w:r>
         <w:rPr>
@@ -3744,7 +3725,27 @@
           <w:sz w:val="28"/>
           <w:szCs w:val="28"/>
         </w:rPr>
-        <w:t>ством видеосалона "ВидеоМир" 10 ноября 2023</w:t>
+        <w:t>ством видеосалона "</w:t>
+      </w:r>
+      <w:proofErr w:type="spellStart"/>
+      <w:r>
+        <w:rPr>
+          <w:rFonts w:ascii="Times New Roman" w:hAnsi="Times New Roman" w:cs="Times New Roman"/>
+          <w:color w:val="000000" w:themeColor="text1"/>
+          <w:sz w:val="28"/>
+          <w:szCs w:val="28"/>
+        </w:rPr>
+        <w:t>ВидеоМир</w:t>
+      </w:r>
+      <w:proofErr w:type="spellEnd"/>
+      <w:r>
+        <w:rPr>
+          <w:rFonts w:ascii="Times New Roman" w:hAnsi="Times New Roman" w:cs="Times New Roman"/>
+          <w:color w:val="000000" w:themeColor="text1"/>
+          <w:sz w:val="28"/>
+          <w:szCs w:val="28"/>
+        </w:rPr>
+        <w:t>" 10 ноября 2023</w:t>
       </w:r>
       <w:r>
         <w:rPr>
@@ -3771,7 +3772,47 @@
           <w:sz w:val="28"/>
           <w:szCs w:val="28"/>
         </w:rPr>
-        <w:t>Утверждение технического задания произошло после обсуждения его сотрудниками различных отделов видеосалона и учетом их пожеланий и требований. Руководство видеосалона провело анализ рисков и возможностей новой системы, а также утвердило бюджет на разработку и внедрение "АИС ВидеоМир". Дата утверждения ТЗ была выбрана с учетом планов видеосалона по расширению бизнеса и необходимости улучшения управленческих процессов. Утверждение технического задания было документально оформлено приказом руководства видеосалона "ВидеоМир". После утверждения ТЗ началась активная работа по подготовке к разработке новой информационной системы силами специалистов видеосалона.</w:t>
+        <w:t xml:space="preserve">Утверждение технического задания произошло после обсуждения его сотрудниками различных отделов видеосалона и учетом их пожеланий и требований. Руководство видеосалона провело анализ рисков и возможностей новой системы, а также утвердило бюджет на разработку и внедрение "АИС </w:t>
+      </w:r>
+      <w:proofErr w:type="spellStart"/>
+      <w:r>
+        <w:rPr>
+          <w:rFonts w:ascii="Times New Roman" w:hAnsi="Times New Roman" w:cs="Times New Roman"/>
+          <w:color w:val="000000" w:themeColor="text1"/>
+          <w:sz w:val="28"/>
+          <w:szCs w:val="28"/>
+        </w:rPr>
+        <w:t>ВидеоМир</w:t>
+      </w:r>
+      <w:proofErr w:type="spellEnd"/>
+      <w:r>
+        <w:rPr>
+          <w:rFonts w:ascii="Times New Roman" w:hAnsi="Times New Roman" w:cs="Times New Roman"/>
+          <w:color w:val="000000" w:themeColor="text1"/>
+          <w:sz w:val="28"/>
+          <w:szCs w:val="28"/>
+        </w:rPr>
+        <w:t>". Дата утверждения ТЗ была выбрана с учетом планов видеосалона по расширению бизнеса и необходимости улучшения управленческих процессов. Утверждение технического задания было документально оформлено приказом руководства видеосалона "</w:t>
+      </w:r>
+      <w:proofErr w:type="spellStart"/>
+      <w:r>
+        <w:rPr>
+          <w:rFonts w:ascii="Times New Roman" w:hAnsi="Times New Roman" w:cs="Times New Roman"/>
+          <w:color w:val="000000" w:themeColor="text1"/>
+          <w:sz w:val="28"/>
+          <w:szCs w:val="28"/>
+        </w:rPr>
+        <w:t>ВидеоМир</w:t>
+      </w:r>
+      <w:proofErr w:type="spellEnd"/>
+      <w:r>
+        <w:rPr>
+          <w:rFonts w:ascii="Times New Roman" w:hAnsi="Times New Roman" w:cs="Times New Roman"/>
+          <w:color w:val="000000" w:themeColor="text1"/>
+          <w:sz w:val="28"/>
+          <w:szCs w:val="28"/>
+        </w:rPr>
+        <w:t>". После утверждения ТЗ началась активная работа по подготовке к разработке новой информационной системы силами специалистов видеосалона.</w:t>
       </w:r>
     </w:p>
     <w:p>
@@ -3814,7 +3855,67 @@
           <w:sz w:val="28"/>
           <w:szCs w:val="28"/>
         </w:rPr>
-        <w:t xml:space="preserve">"АИС ВидеоМир" - автоматизированная информационная система для видеосалона. Автоматизированная информационная система "АИС ВидеоМир" разрабатывается с целью улучшения управления видеосалоном, оптимизации бизнес-процессов и повышения качества обслуживания клиентов. В рамках разработки "АИС ВидеоМир" планируется создание удобного интерфейса для сотрудников видеосалона, который позволит эффективно управлять заказами, контролировать наличие товара и вести учет клиентской базы. Система будет предоставлять возможность клиентам </w:t>
+        <w:t xml:space="preserve">"АИС </w:t>
+      </w:r>
+      <w:proofErr w:type="spellStart"/>
+      <w:r>
+        <w:rPr>
+          <w:rFonts w:ascii="Times New Roman" w:hAnsi="Times New Roman" w:cs="Times New Roman"/>
+          <w:color w:val="000000" w:themeColor="text1"/>
+          <w:sz w:val="28"/>
+          <w:szCs w:val="28"/>
+        </w:rPr>
+        <w:t>ВидеоМир</w:t>
+      </w:r>
+      <w:proofErr w:type="spellEnd"/>
+      <w:r>
+        <w:rPr>
+          <w:rFonts w:ascii="Times New Roman" w:hAnsi="Times New Roman" w:cs="Times New Roman"/>
+          <w:color w:val="000000" w:themeColor="text1"/>
+          <w:sz w:val="28"/>
+          <w:szCs w:val="28"/>
+        </w:rPr>
+        <w:t xml:space="preserve">" - автоматизированная информационная система для видеосалона. Автоматизированная информационная система "АИС </w:t>
+      </w:r>
+      <w:proofErr w:type="spellStart"/>
+      <w:r>
+        <w:rPr>
+          <w:rFonts w:ascii="Times New Roman" w:hAnsi="Times New Roman" w:cs="Times New Roman"/>
+          <w:color w:val="000000" w:themeColor="text1"/>
+          <w:sz w:val="28"/>
+          <w:szCs w:val="28"/>
+        </w:rPr>
+        <w:t>ВидеоМир</w:t>
+      </w:r>
+      <w:proofErr w:type="spellEnd"/>
+      <w:r>
+        <w:rPr>
+          <w:rFonts w:ascii="Times New Roman" w:hAnsi="Times New Roman" w:cs="Times New Roman"/>
+          <w:color w:val="000000" w:themeColor="text1"/>
+          <w:sz w:val="28"/>
+          <w:szCs w:val="28"/>
+        </w:rPr>
+        <w:t xml:space="preserve">" разрабатывается с целью улучшения управления видеосалоном, оптимизации бизнес-процессов и повышения качества обслуживания клиентов. В рамках разработки "АИС </w:t>
+      </w:r>
+      <w:proofErr w:type="spellStart"/>
+      <w:r>
+        <w:rPr>
+          <w:rFonts w:ascii="Times New Roman" w:hAnsi="Times New Roman" w:cs="Times New Roman"/>
+          <w:color w:val="000000" w:themeColor="text1"/>
+          <w:sz w:val="28"/>
+          <w:szCs w:val="28"/>
+        </w:rPr>
+        <w:t>ВидеоМир</w:t>
+      </w:r>
+      <w:proofErr w:type="spellEnd"/>
+      <w:r>
+        <w:rPr>
+          <w:rFonts w:ascii="Times New Roman" w:hAnsi="Times New Roman" w:cs="Times New Roman"/>
+          <w:color w:val="000000" w:themeColor="text1"/>
+          <w:sz w:val="28"/>
+          <w:szCs w:val="28"/>
+        </w:rPr>
+        <w:t xml:space="preserve">" планируется создание удобного интерфейса для сотрудников видеосалона, который позволит эффективно управлять заказами, контролировать наличие товара и вести учет клиентской базы. Система будет предоставлять возможность клиентам </w:t>
       </w:r>
       <w:r>
         <w:rPr>
@@ -3824,7 +3925,47 @@
           <w:szCs w:val="28"/>
         </w:rPr>
         <w:lastRenderedPageBreak/>
-        <w:t>видеосалона просматривать ассортимент товаров, делать заказы онлайн, получать информацию о предстоящих акциях и скидках. "АИС ВидеоМир" будет интегрирована с бухгалтерскими и складскими системами видеосалона, что позволит автоматизировать учет товаров, финансовые операции и формирование отчетности. Разработка "АИС ВидеоМир" предполагает использование современных технологий для обеспечения безопасности данных, масштабируемости системы и высокой производительности.</w:t>
+        <w:t xml:space="preserve">видеосалона просматривать ассортимент товаров, делать заказы онлайн, получать информацию о предстоящих акциях и скидках. "АИС </w:t>
+      </w:r>
+      <w:proofErr w:type="spellStart"/>
+      <w:r>
+        <w:rPr>
+          <w:rFonts w:ascii="Times New Roman" w:hAnsi="Times New Roman" w:cs="Times New Roman"/>
+          <w:color w:val="000000" w:themeColor="text1"/>
+          <w:sz w:val="28"/>
+          <w:szCs w:val="28"/>
+        </w:rPr>
+        <w:t>ВидеоМир</w:t>
+      </w:r>
+      <w:proofErr w:type="spellEnd"/>
+      <w:r>
+        <w:rPr>
+          <w:rFonts w:ascii="Times New Roman" w:hAnsi="Times New Roman" w:cs="Times New Roman"/>
+          <w:color w:val="000000" w:themeColor="text1"/>
+          <w:sz w:val="28"/>
+          <w:szCs w:val="28"/>
+        </w:rPr>
+        <w:t xml:space="preserve">" будет интегрирована с бухгалтерскими и складскими системами видеосалона, что позволит автоматизировать учет товаров, финансовые операции и формирование отчетности. Разработка "АИС </w:t>
+      </w:r>
+      <w:proofErr w:type="spellStart"/>
+      <w:r>
+        <w:rPr>
+          <w:rFonts w:ascii="Times New Roman" w:hAnsi="Times New Roman" w:cs="Times New Roman"/>
+          <w:color w:val="000000" w:themeColor="text1"/>
+          <w:sz w:val="28"/>
+          <w:szCs w:val="28"/>
+        </w:rPr>
+        <w:t>ВидеоМир</w:t>
+      </w:r>
+      <w:proofErr w:type="spellEnd"/>
+      <w:r>
+        <w:rPr>
+          <w:rFonts w:ascii="Times New Roman" w:hAnsi="Times New Roman" w:cs="Times New Roman"/>
+          <w:color w:val="000000" w:themeColor="text1"/>
+          <w:sz w:val="28"/>
+          <w:szCs w:val="28"/>
+        </w:rPr>
+        <w:t>" предполагает использование современных технологий для обеспечения безопасности данных, масштабируемости системы и высокой производительности.</w:t>
       </w:r>
     </w:p>
     <w:p>
@@ -3956,7 +4097,27 @@
           <w:sz w:val="28"/>
           <w:szCs w:val="28"/>
         </w:rPr>
-        <w:t>Онлайн-заказы: "АИС ВидеоМир" позволяет клиентам видеосалона просматривать ассортимент товаров, делать заказы онлайн, получать информацию</w:t>
+        <w:t xml:space="preserve">Онлайн-заказы: "АИС </w:t>
+      </w:r>
+      <w:proofErr w:type="spellStart"/>
+      <w:r>
+        <w:rPr>
+          <w:rFonts w:ascii="Times New Roman" w:hAnsi="Times New Roman" w:cs="Times New Roman"/>
+          <w:color w:val="000000" w:themeColor="text1"/>
+          <w:sz w:val="28"/>
+          <w:szCs w:val="28"/>
+        </w:rPr>
+        <w:t>ВидеоМир</w:t>
+      </w:r>
+      <w:proofErr w:type="spellEnd"/>
+      <w:r>
+        <w:rPr>
+          <w:rFonts w:ascii="Times New Roman" w:hAnsi="Times New Roman" w:cs="Times New Roman"/>
+          <w:color w:val="000000" w:themeColor="text1"/>
+          <w:sz w:val="28"/>
+          <w:szCs w:val="28"/>
+        </w:rPr>
+        <w:t>" позволяет клиентам видеосалона просматривать ассортимент товаров, делать заказы онлайн, получать информацию</w:t>
       </w:r>
       <w:r>
         <w:rPr>
@@ -4008,7 +4169,47 @@
           <w:sz w:val="28"/>
           <w:szCs w:val="28"/>
         </w:rPr>
-        <w:t xml:space="preserve">Улучшение управления видеосалоном: программа помогает оптимизировать бизнес-процессы и повысить эффективность управления видеосалоном "ВидеоМир". Повышение качества обслуживания клиентов: система обеспечивает возможность быстрого и точного выполнения заказов, а также предоставляет удобный интерфейс для клиентов для онлайн-заказов. Интеграция с другими информационными системами: "АИС ВидеоМир" </w:t>
+        <w:t>Улучшение управления видеосалоном: программа помогает оптимизировать бизнес-процессы и повысить эффективность управления видеосалоном "</w:t>
+      </w:r>
+      <w:proofErr w:type="spellStart"/>
+      <w:r>
+        <w:rPr>
+          <w:rFonts w:ascii="Times New Roman" w:hAnsi="Times New Roman" w:cs="Times New Roman"/>
+          <w:color w:val="000000" w:themeColor="text1"/>
+          <w:sz w:val="28"/>
+          <w:szCs w:val="28"/>
+        </w:rPr>
+        <w:t>ВидеоМир</w:t>
+      </w:r>
+      <w:proofErr w:type="spellEnd"/>
+      <w:r>
+        <w:rPr>
+          <w:rFonts w:ascii="Times New Roman" w:hAnsi="Times New Roman" w:cs="Times New Roman"/>
+          <w:color w:val="000000" w:themeColor="text1"/>
+          <w:sz w:val="28"/>
+          <w:szCs w:val="28"/>
+        </w:rPr>
+        <w:t xml:space="preserve">". Повышение качества обслуживания клиентов: система обеспечивает возможность быстрого и точного выполнения заказов, а также предоставляет удобный интерфейс для клиентов для онлайн-заказов. Интеграция с другими информационными системами: "АИС </w:t>
+      </w:r>
+      <w:proofErr w:type="spellStart"/>
+      <w:r>
+        <w:rPr>
+          <w:rFonts w:ascii="Times New Roman" w:hAnsi="Times New Roman" w:cs="Times New Roman"/>
+          <w:color w:val="000000" w:themeColor="text1"/>
+          <w:sz w:val="28"/>
+          <w:szCs w:val="28"/>
+        </w:rPr>
+        <w:t>ВидеоМир</w:t>
+      </w:r>
+      <w:proofErr w:type="spellEnd"/>
+      <w:r>
+        <w:rPr>
+          <w:rFonts w:ascii="Times New Roman" w:hAnsi="Times New Roman" w:cs="Times New Roman"/>
+          <w:color w:val="000000" w:themeColor="text1"/>
+          <w:sz w:val="28"/>
+          <w:szCs w:val="28"/>
+        </w:rPr>
+        <w:t xml:space="preserve">" </w:t>
       </w:r>
       <w:r>
         <w:rPr>
@@ -4291,7 +4492,67 @@
           <w:sz w:val="28"/>
           <w:szCs w:val="28"/>
         </w:rPr>
-        <w:t>Система должна быть совместима с основными операционными системами (Windows, MacOS, Linux) для обеспечения удобства использования.</w:t>
+        <w:t>Система должна быть совместима с основными операционными системами (</w:t>
+      </w:r>
+      <w:proofErr w:type="spellStart"/>
+      <w:r>
+        <w:rPr>
+          <w:rFonts w:ascii="Times New Roman" w:hAnsi="Times New Roman" w:cs="Times New Roman"/>
+          <w:color w:val="000000" w:themeColor="text1"/>
+          <w:sz w:val="28"/>
+          <w:szCs w:val="28"/>
+        </w:rPr>
+        <w:t>Windows</w:t>
+      </w:r>
+      <w:proofErr w:type="spellEnd"/>
+      <w:r>
+        <w:rPr>
+          <w:rFonts w:ascii="Times New Roman" w:hAnsi="Times New Roman" w:cs="Times New Roman"/>
+          <w:color w:val="000000" w:themeColor="text1"/>
+          <w:sz w:val="28"/>
+          <w:szCs w:val="28"/>
+        </w:rPr>
+        <w:t xml:space="preserve">, </w:t>
+      </w:r>
+      <w:proofErr w:type="spellStart"/>
+      <w:r>
+        <w:rPr>
+          <w:rFonts w:ascii="Times New Roman" w:hAnsi="Times New Roman" w:cs="Times New Roman"/>
+          <w:color w:val="000000" w:themeColor="text1"/>
+          <w:sz w:val="28"/>
+          <w:szCs w:val="28"/>
+        </w:rPr>
+        <w:t>MacOS</w:t>
+      </w:r>
+      <w:proofErr w:type="spellEnd"/>
+      <w:r>
+        <w:rPr>
+          <w:rFonts w:ascii="Times New Roman" w:hAnsi="Times New Roman" w:cs="Times New Roman"/>
+          <w:color w:val="000000" w:themeColor="text1"/>
+          <w:sz w:val="28"/>
+          <w:szCs w:val="28"/>
+        </w:rPr>
+        <w:t xml:space="preserve">, </w:t>
+      </w:r>
+      <w:proofErr w:type="spellStart"/>
+      <w:r>
+        <w:rPr>
+          <w:rFonts w:ascii="Times New Roman" w:hAnsi="Times New Roman" w:cs="Times New Roman"/>
+          <w:color w:val="000000" w:themeColor="text1"/>
+          <w:sz w:val="28"/>
+          <w:szCs w:val="28"/>
+        </w:rPr>
+        <w:t>Linux</w:t>
+      </w:r>
+      <w:proofErr w:type="spellEnd"/>
+      <w:r>
+        <w:rPr>
+          <w:rFonts w:ascii="Times New Roman" w:hAnsi="Times New Roman" w:cs="Times New Roman"/>
+          <w:color w:val="000000" w:themeColor="text1"/>
+          <w:sz w:val="28"/>
+          <w:szCs w:val="28"/>
+        </w:rPr>
+        <w:t>) для обеспечения удобства использования.</w:t>
       </w:r>
       <w:r>
         <w:rPr>
@@ -4309,7 +4570,27 @@
           <w:sz w:val="28"/>
           <w:szCs w:val="28"/>
         </w:rPr>
-        <w:t>Для работы программы необходимо наличие интернет-соединения для обработки онлайн-заказов и обновления информации о товарах.</w:t>
+        <w:t xml:space="preserve">Для работы программы необходимо наличие </w:t>
+      </w:r>
+      <w:proofErr w:type="spellStart"/>
+      <w:r>
+        <w:rPr>
+          <w:rFonts w:ascii="Times New Roman" w:hAnsi="Times New Roman" w:cs="Times New Roman"/>
+          <w:color w:val="000000" w:themeColor="text1"/>
+          <w:sz w:val="28"/>
+          <w:szCs w:val="28"/>
+        </w:rPr>
+        <w:t>интернет-соединения</w:t>
+      </w:r>
+      <w:proofErr w:type="spellEnd"/>
+      <w:r>
+        <w:rPr>
+          <w:rFonts w:ascii="Times New Roman" w:hAnsi="Times New Roman" w:cs="Times New Roman"/>
+          <w:color w:val="000000" w:themeColor="text1"/>
+          <w:sz w:val="28"/>
+          <w:szCs w:val="28"/>
+        </w:rPr>
+        <w:t xml:space="preserve"> для обработки онлайн-заказов и обновления информации о товарах.</w:t>
       </w:r>
     </w:p>
     <w:p>
@@ -4354,8 +4635,19 @@
           <w:szCs w:val="28"/>
         </w:rPr>
         <w:lastRenderedPageBreak/>
-        <w:t>Программа должна быть установлена на компьютеры сотрудников видеосалона, оборудованные не менее чем Intel Core i5 процессором и 8 ГБ оперативной памяти.</w:t>
-      </w:r>
+        <w:t xml:space="preserve">Программа должна быть установлена на компьютеры сотрудников видеосалона, оборудованные не менее чем </w:t>
+      </w:r>
+      <w:proofErr w:type="spellStart"/>
+      <w:r>
+        <w:rPr>
+          <w:rFonts w:ascii="Times New Roman" w:hAnsi="Times New Roman" w:cs="Times New Roman"/>
+          <w:color w:val="000000" w:themeColor="text1"/>
+          <w:sz w:val="28"/>
+          <w:szCs w:val="28"/>
+        </w:rPr>
+        <w:t>Intel</w:t>
+      </w:r>
+      <w:proofErr w:type="spellEnd"/>
       <w:r>
         <w:rPr>
           <w:rFonts w:ascii="Times New Roman" w:hAnsi="Times New Roman" w:cs="Times New Roman"/>
@@ -4365,6 +4657,35 @@
         </w:rPr>
         <w:t xml:space="preserve"> </w:t>
       </w:r>
+      <w:proofErr w:type="spellStart"/>
+      <w:r>
+        <w:rPr>
+          <w:rFonts w:ascii="Times New Roman" w:hAnsi="Times New Roman" w:cs="Times New Roman"/>
+          <w:color w:val="000000" w:themeColor="text1"/>
+          <w:sz w:val="28"/>
+          <w:szCs w:val="28"/>
+        </w:rPr>
+        <w:t>Core</w:t>
+      </w:r>
+      <w:proofErr w:type="spellEnd"/>
+      <w:r>
+        <w:rPr>
+          <w:rFonts w:ascii="Times New Roman" w:hAnsi="Times New Roman" w:cs="Times New Roman"/>
+          <w:color w:val="000000" w:themeColor="text1"/>
+          <w:sz w:val="28"/>
+          <w:szCs w:val="28"/>
+        </w:rPr>
+        <w:t xml:space="preserve"> i5 процессором и 8 ГБ оперативной памяти.</w:t>
+      </w:r>
+      <w:r>
+        <w:rPr>
+          <w:rFonts w:ascii="Times New Roman" w:hAnsi="Times New Roman" w:cs="Times New Roman"/>
+          <w:color w:val="000000" w:themeColor="text1"/>
+          <w:sz w:val="28"/>
+          <w:szCs w:val="28"/>
+        </w:rPr>
+        <w:t xml:space="preserve"> </w:t>
+      </w:r>
       <w:r>
         <w:rPr>
           <w:rFonts w:ascii="Times New Roman" w:hAnsi="Times New Roman" w:cs="Times New Roman"/>
@@ -4434,8 +4755,19 @@
           <w:sz w:val="28"/>
           <w:szCs w:val="28"/>
         </w:rPr>
-        <w:t>Программа должна быть совместима с браузерами Google Chrome, Mozilla Firefox, Microsoft Edge для обеспечения доступа к онлайн-заказам.</w:t>
-      </w:r>
+        <w:t xml:space="preserve">Программа должна быть совместима с браузерами </w:t>
+      </w:r>
+      <w:proofErr w:type="spellStart"/>
+      <w:r>
+        <w:rPr>
+          <w:rFonts w:ascii="Times New Roman" w:hAnsi="Times New Roman" w:cs="Times New Roman"/>
+          <w:color w:val="000000" w:themeColor="text1"/>
+          <w:sz w:val="28"/>
+          <w:szCs w:val="28"/>
+        </w:rPr>
+        <w:t>Google</w:t>
+      </w:r>
+      <w:proofErr w:type="spellEnd"/>
       <w:r>
         <w:rPr>
           <w:rFonts w:ascii="Times New Roman" w:hAnsi="Times New Roman" w:cs="Times New Roman"/>
@@ -4445,6 +4777,115 @@
         </w:rPr>
         <w:t xml:space="preserve"> </w:t>
       </w:r>
+      <w:proofErr w:type="spellStart"/>
+      <w:r>
+        <w:rPr>
+          <w:rFonts w:ascii="Times New Roman" w:hAnsi="Times New Roman" w:cs="Times New Roman"/>
+          <w:color w:val="000000" w:themeColor="text1"/>
+          <w:sz w:val="28"/>
+          <w:szCs w:val="28"/>
+        </w:rPr>
+        <w:t>Chrome</w:t>
+      </w:r>
+      <w:proofErr w:type="spellEnd"/>
+      <w:r>
+        <w:rPr>
+          <w:rFonts w:ascii="Times New Roman" w:hAnsi="Times New Roman" w:cs="Times New Roman"/>
+          <w:color w:val="000000" w:themeColor="text1"/>
+          <w:sz w:val="28"/>
+          <w:szCs w:val="28"/>
+        </w:rPr>
+        <w:t xml:space="preserve">, </w:t>
+      </w:r>
+      <w:proofErr w:type="spellStart"/>
+      <w:r>
+        <w:rPr>
+          <w:rFonts w:ascii="Times New Roman" w:hAnsi="Times New Roman" w:cs="Times New Roman"/>
+          <w:color w:val="000000" w:themeColor="text1"/>
+          <w:sz w:val="28"/>
+          <w:szCs w:val="28"/>
+        </w:rPr>
+        <w:t>Mozilla</w:t>
+      </w:r>
+      <w:proofErr w:type="spellEnd"/>
+      <w:r>
+        <w:rPr>
+          <w:rFonts w:ascii="Times New Roman" w:hAnsi="Times New Roman" w:cs="Times New Roman"/>
+          <w:color w:val="000000" w:themeColor="text1"/>
+          <w:sz w:val="28"/>
+          <w:szCs w:val="28"/>
+        </w:rPr>
+        <w:t xml:space="preserve"> </w:t>
+      </w:r>
+      <w:proofErr w:type="spellStart"/>
+      <w:r>
+        <w:rPr>
+          <w:rFonts w:ascii="Times New Roman" w:hAnsi="Times New Roman" w:cs="Times New Roman"/>
+          <w:color w:val="000000" w:themeColor="text1"/>
+          <w:sz w:val="28"/>
+          <w:szCs w:val="28"/>
+        </w:rPr>
+        <w:t>Firefox</w:t>
+      </w:r>
+      <w:proofErr w:type="spellEnd"/>
+      <w:r>
+        <w:rPr>
+          <w:rFonts w:ascii="Times New Roman" w:hAnsi="Times New Roman" w:cs="Times New Roman"/>
+          <w:color w:val="000000" w:themeColor="text1"/>
+          <w:sz w:val="28"/>
+          <w:szCs w:val="28"/>
+        </w:rPr>
+        <w:t xml:space="preserve">, </w:t>
+      </w:r>
+      <w:proofErr w:type="spellStart"/>
+      <w:r>
+        <w:rPr>
+          <w:rFonts w:ascii="Times New Roman" w:hAnsi="Times New Roman" w:cs="Times New Roman"/>
+          <w:color w:val="000000" w:themeColor="text1"/>
+          <w:sz w:val="28"/>
+          <w:szCs w:val="28"/>
+        </w:rPr>
+        <w:t>Microsoft</w:t>
+      </w:r>
+      <w:proofErr w:type="spellEnd"/>
+      <w:r>
+        <w:rPr>
+          <w:rFonts w:ascii="Times New Roman" w:hAnsi="Times New Roman" w:cs="Times New Roman"/>
+          <w:color w:val="000000" w:themeColor="text1"/>
+          <w:sz w:val="28"/>
+          <w:szCs w:val="28"/>
+        </w:rPr>
+        <w:t xml:space="preserve"> </w:t>
+      </w:r>
+      <w:proofErr w:type="spellStart"/>
+      <w:r>
+        <w:rPr>
+          <w:rFonts w:ascii="Times New Roman" w:hAnsi="Times New Roman" w:cs="Times New Roman"/>
+          <w:color w:val="000000" w:themeColor="text1"/>
+          <w:sz w:val="28"/>
+          <w:szCs w:val="28"/>
+        </w:rPr>
+        <w:t>Edge</w:t>
+      </w:r>
+      <w:proofErr w:type="spellEnd"/>
+      <w:r>
+        <w:rPr>
+          <w:rFonts w:ascii="Times New Roman" w:hAnsi="Times New Roman" w:cs="Times New Roman"/>
+          <w:color w:val="000000" w:themeColor="text1"/>
+          <w:sz w:val="28"/>
+          <w:szCs w:val="28"/>
+        </w:rPr>
+        <w:t xml:space="preserve"> для обеспечения доступа к онлайн-заказам.</w:t>
+      </w:r>
+      <w:r>
+        <w:rPr>
+          <w:rFonts w:ascii="Times New Roman" w:hAnsi="Times New Roman" w:cs="Times New Roman"/>
+          <w:color w:val="000000" w:themeColor="text1"/>
+          <w:sz w:val="28"/>
+          <w:szCs w:val="28"/>
+        </w:rPr>
+        <w:t xml:space="preserve"> </w:t>
+      </w:r>
       <w:r>
         <w:rPr>
           <w:rFonts w:ascii="Times New Roman" w:hAnsi="Times New Roman" w:cs="Times New Roman"/>
@@ -4532,7 +4973,27 @@
           <w:sz w:val="28"/>
           <w:szCs w:val="28"/>
         </w:rPr>
-        <w:t>Для работы программы необходимо наличие стабильного интернет-соединения.</w:t>
+        <w:t xml:space="preserve">Для работы программы необходимо наличие стабильного </w:t>
+      </w:r>
+      <w:proofErr w:type="spellStart"/>
+      <w:r>
+        <w:rPr>
+          <w:rFonts w:ascii="Times New Roman" w:hAnsi="Times New Roman" w:cs="Times New Roman"/>
+          <w:color w:val="000000" w:themeColor="text1"/>
+          <w:sz w:val="28"/>
+          <w:szCs w:val="28"/>
+        </w:rPr>
+        <w:t>интернет-соединения</w:t>
+      </w:r>
+      <w:proofErr w:type="spellEnd"/>
+      <w:r>
+        <w:rPr>
+          <w:rFonts w:ascii="Times New Roman" w:hAnsi="Times New Roman" w:cs="Times New Roman"/>
+          <w:color w:val="000000" w:themeColor="text1"/>
+          <w:sz w:val="28"/>
+          <w:szCs w:val="28"/>
+        </w:rPr>
+        <w:t>.</w:t>
       </w:r>
     </w:p>
     <w:p>
@@ -4915,7 +5376,27 @@
           <w:sz w:val="28"/>
           <w:szCs w:val="28"/>
         </w:rPr>
-        <w:t>Предполагается, что разработанное программное обеспечение автоматизированной информационной системы будет способно обрабатывать данные о поступлении и продажах видеопродукции в объеме не менее 10 000 записей в год. Ориентировочно ежедневная нагрузка на систему составит около 30-50 операций ввода и редактирования данных, а также 100-150 операций поиска информации. Предполагается, что ежедневное количество выходных отчетов составит около 10-15 экземпляров. Ожидается, что информационная система будет способна обрабатывать данные о поставках и продажах среднемесячно для не менее 30 поставщиков и 500 клиентов. Предполагается, что разрабатываемая система должна быть гибкой и масштабируемой для возможности увеличения обрабатываемого объема данных в будущем.</w:t>
+        <w:t xml:space="preserve">Предполагается, что разработанное программное обеспечение автоматизированной информационной системы будет способно обрабатывать данные о поступлении и продажах видеопродукции в объеме не менее 10 000 записей в год. Ориентировочно ежедневная нагрузка на систему составит около 30-50 операций ввода и редактирования данных, а также 100-150 операций поиска информации. Предполагается, что ежедневное количество выходных отчетов составит около 10-15 экземпляров. Ожидается, что информационная система будет способна обрабатывать данные о поставках и продажах </w:t>
+      </w:r>
+      <w:proofErr w:type="spellStart"/>
+      <w:r>
+        <w:rPr>
+          <w:rFonts w:ascii="Times New Roman" w:hAnsi="Times New Roman" w:cs="Times New Roman"/>
+          <w:color w:val="000000" w:themeColor="text1"/>
+          <w:sz w:val="28"/>
+          <w:szCs w:val="28"/>
+        </w:rPr>
+        <w:t>среднемесячно</w:t>
+      </w:r>
+      <w:proofErr w:type="spellEnd"/>
+      <w:r>
+        <w:rPr>
+          <w:rFonts w:ascii="Times New Roman" w:hAnsi="Times New Roman" w:cs="Times New Roman"/>
+          <w:color w:val="000000" w:themeColor="text1"/>
+          <w:sz w:val="28"/>
+          <w:szCs w:val="28"/>
+        </w:rPr>
+        <w:t xml:space="preserve"> для не менее 30 поставщиков и 500 клиентов. Предполагается, что разрабатываемая система должна быть гибкой и масштабируемой для возможности увеличения обрабатываемого объема данных в будущем.</w:t>
       </w:r>
     </w:p>
     <w:p>
@@ -5247,7 +5728,27 @@
           <w:sz w:val="28"/>
           <w:szCs w:val="28"/>
         </w:rPr>
-        <w:t>3. Написание программного кода для реализации функционала системы, а также разработка выходных отчетов на основе собранных данных.</w:t>
+        <w:t xml:space="preserve">3. Написание программного кода для реализации функционала системы, а также разработка </w:t>
+      </w:r>
+      <w:proofErr w:type="gramStart"/>
+      <w:r>
+        <w:rPr>
+          <w:rFonts w:ascii="Times New Roman" w:hAnsi="Times New Roman" w:cs="Times New Roman"/>
+          <w:color w:val="000000" w:themeColor="text1"/>
+          <w:sz w:val="28"/>
+          <w:szCs w:val="28"/>
+        </w:rPr>
+        <w:t>выходных отчетов</w:t>
+      </w:r>
+      <w:proofErr w:type="gramEnd"/>
+      <w:r>
+        <w:rPr>
+          <w:rFonts w:ascii="Times New Roman" w:hAnsi="Times New Roman" w:cs="Times New Roman"/>
+          <w:color w:val="000000" w:themeColor="text1"/>
+          <w:sz w:val="28"/>
+          <w:szCs w:val="28"/>
+        </w:rPr>
+        <w:t xml:space="preserve"> на основе собранных данных.</w:t>
       </w:r>
     </w:p>
     <w:p>
@@ -5374,7 +5875,27 @@
           <w:sz w:val="28"/>
           <w:szCs w:val="28"/>
         </w:rPr>
-        <w:t>2. Разработка и тестирование - 3 месяца, исполнители: программисты, тестировщики.</w:t>
+        <w:t xml:space="preserve">2. Разработка и тестирование - 3 месяца, исполнители: программисты, </w:t>
+      </w:r>
+      <w:proofErr w:type="spellStart"/>
+      <w:r>
+        <w:rPr>
+          <w:rFonts w:ascii="Times New Roman" w:hAnsi="Times New Roman" w:cs="Times New Roman"/>
+          <w:color w:val="000000" w:themeColor="text1"/>
+          <w:sz w:val="28"/>
+          <w:szCs w:val="28"/>
+        </w:rPr>
+        <w:t>тестировщики</w:t>
+      </w:r>
+      <w:proofErr w:type="spellEnd"/>
+      <w:r>
+        <w:rPr>
+          <w:rFonts w:ascii="Times New Roman" w:hAnsi="Times New Roman" w:cs="Times New Roman"/>
+          <w:color w:val="000000" w:themeColor="text1"/>
+          <w:sz w:val="28"/>
+          <w:szCs w:val="28"/>
+        </w:rPr>
+        <w:t>.</w:t>
       </w:r>
     </w:p>
     <w:p>
@@ -5557,7 +6078,27 @@
           <w:sz w:val="28"/>
           <w:szCs w:val="28"/>
         </w:rPr>
-        <w:t>3. Производительностное тестирование - оценка скорости работы системы при обработке больших объемов информации и выполнения различных операций.</w:t>
+        <w:t xml:space="preserve">3. </w:t>
+      </w:r>
+      <w:proofErr w:type="spellStart"/>
+      <w:r>
+        <w:rPr>
+          <w:rFonts w:ascii="Times New Roman" w:hAnsi="Times New Roman" w:cs="Times New Roman"/>
+          <w:color w:val="000000" w:themeColor="text1"/>
+          <w:sz w:val="28"/>
+          <w:szCs w:val="28"/>
+        </w:rPr>
+        <w:t>Производительностное</w:t>
+      </w:r>
+      <w:proofErr w:type="spellEnd"/>
+      <w:r>
+        <w:rPr>
+          <w:rFonts w:ascii="Times New Roman" w:hAnsi="Times New Roman" w:cs="Times New Roman"/>
+          <w:color w:val="000000" w:themeColor="text1"/>
+          <w:sz w:val="28"/>
+          <w:szCs w:val="28"/>
+        </w:rPr>
+        <w:t xml:space="preserve"> тестирование - оценка скорости работы системы при обработке больших объемов информации и выполнения различных операций.</w:t>
       </w:r>
     </w:p>
     <w:p>
@@ -5847,7 +6388,7 @@
             <w:noProof/>
             <w:color w:val="000000" w:themeColor="text1"/>
           </w:rPr>
-          <w:t>12</w:t>
+          <w:t>13</w:t>
         </w:r>
         <w:r>
           <w:rPr>
@@ -6699,7 +7240,7 @@
 </file>
 
 <file path=customXml/itemProps1.xml><?xml version="1.0" encoding="utf-8"?>
-<ds:datastoreItem xmlns:ds="http://schemas.openxmlformats.org/officeDocument/2006/customXml" ds:itemID="{14B97CD7-9E88-4A60-BAFE-275D6023065E}">
+<ds:datastoreItem xmlns:ds="http://schemas.openxmlformats.org/officeDocument/2006/customXml" ds:itemID="{F30952CE-7401-48FE-AC40-2FD663967D7E}">
   <ds:schemaRefs>
     <ds:schemaRef ds:uri="http://schemas.openxmlformats.org/officeDocument/2006/bibliography"/>
   </ds:schemaRefs>
